--- a/1207070089_Nurdiansyah Pamungkas_Tugas TRANSFORMASI CITRA.docx
+++ b/1207070089_Nurdiansyah Pamungkas_Tugas TRANSFORMASI CITRA.docx
@@ -60,12 +60,14 @@
           <w:lang w:val="en-US"/>
         </w:rPr>
       </w:pPr>
+      <w:proofErr w:type="spellStart"/>
       <w:r>
         <w:rPr>
           <w:lang w:val="en-US"/>
         </w:rPr>
         <w:t>Kelas</w:t>
       </w:r>
+      <w:proofErr w:type="spellEnd"/>
       <w:r>
         <w:rPr>
           <w:lang w:val="en-US"/>
@@ -110,17 +112,75 @@
         <w:rPr>
           <w:lang w:val="en-US"/>
         </w:rPr>
-        <w:t>1. Transformasi Twirl</w:t>
-      </w:r>
-    </w:p>
-    <w:p>
-      <w:pPr>
-        <w:rPr>
-          <w:lang w:val="en-US"/>
-        </w:rPr>
-      </w:pPr>
-      <w:r>
-        <w:rPr>
+        <w:t xml:space="preserve">Link </w:t>
+      </w:r>
+      <w:proofErr w:type="spellStart"/>
+      <w:r>
+        <w:rPr>
+          <w:lang w:val="en-US"/>
+        </w:rPr>
+        <w:t>Github</w:t>
+      </w:r>
+      <w:proofErr w:type="spellEnd"/>
+      <w:r>
+        <w:rPr>
+          <w:lang w:val="en-US"/>
+        </w:rPr>
+        <w:t xml:space="preserve"> = </w:t>
+      </w:r>
+      <w:hyperlink r:id="rId4" w:history="1">
+        <w:r>
+          <w:rPr>
+            <w:rStyle w:val="Hyperlink"/>
+            <w:lang w:val="en-US"/>
+          </w:rPr>
+          <w:t>https://github.com/NurdiansyahPamungkas/1207070089-Nurdiansyah-Pamungkas-Tugas-8-PCD.git</w:t>
+        </w:r>
+      </w:hyperlink>
+    </w:p>
+    <w:p>
+      <w:pPr>
+        <w:rPr>
+          <w:lang w:val="en-US"/>
+        </w:rPr>
+      </w:pPr>
+    </w:p>
+    <w:p>
+      <w:pPr>
+        <w:rPr>
+          <w:lang w:val="en-US"/>
+        </w:rPr>
+      </w:pPr>
+      <w:r>
+        <w:rPr>
+          <w:lang w:val="en-US"/>
+        </w:rPr>
+        <w:t xml:space="preserve">1. </w:t>
+      </w:r>
+      <w:proofErr w:type="spellStart"/>
+      <w:r>
+        <w:rPr>
+          <w:lang w:val="en-US"/>
+        </w:rPr>
+        <w:t>Transformasi</w:t>
+      </w:r>
+      <w:proofErr w:type="spellEnd"/>
+      <w:r>
+        <w:rPr>
+          <w:lang w:val="en-US"/>
+        </w:rPr>
+        <w:t xml:space="preserve"> Twirl</w:t>
+      </w:r>
+    </w:p>
+    <w:p>
+      <w:pPr>
+        <w:rPr>
+          <w:lang w:val="en-US"/>
+        </w:rPr>
+      </w:pPr>
+      <w:r>
+        <w:rPr>
+          <w:noProof/>
           <w:lang w:val="en-US"/>
         </w:rPr>
         <w:drawing>
@@ -139,7 +199,7 @@
                     <pic:cNvPicPr/>
                   </pic:nvPicPr>
                   <pic:blipFill>
-                    <a:blip r:embed="rId4"/>
+                    <a:blip r:embed="rId5"/>
                     <a:stretch>
                       <a:fillRect/>
                     </a:stretch>
@@ -188,8 +248,10 @@
       </w:pPr>
       <w:r>
         <w:rPr>
-          <w:lang w:val="en-US"/>
-        </w:rPr>
+          <w:noProof/>
+          <w:lang w:val="en-US"/>
+        </w:rPr>
+        <w:lastRenderedPageBreak/>
         <w:drawing>
           <wp:inline distT="0" distB="0" distL="0" distR="0" wp14:anchorId="67401525" wp14:editId="0E02327E">
             <wp:extent cx="4048125" cy="4143375"/>
@@ -203,67 +265,6 @@
                 <pic:pic xmlns:pic="http://schemas.openxmlformats.org/drawingml/2006/picture">
                   <pic:nvPicPr>
                     <pic:cNvPr id="190981030" name=""/>
-                    <pic:cNvPicPr/>
-                  </pic:nvPicPr>
-                  <pic:blipFill>
-                    <a:blip r:embed="rId5"/>
-                    <a:stretch>
-                      <a:fillRect/>
-                    </a:stretch>
-                  </pic:blipFill>
-                  <pic:spPr>
-                    <a:xfrm>
-                      <a:off x="0" y="0"/>
-                      <a:ext cx="4048125" cy="4143375"/>
-                    </a:xfrm>
-                    <a:prstGeom prst="rect">
-                      <a:avLst/>
-                    </a:prstGeom>
-                  </pic:spPr>
-                </pic:pic>
-              </a:graphicData>
-            </a:graphic>
-          </wp:inline>
-        </w:drawing>
-      </w:r>
-    </w:p>
-    <w:p>
-      <w:pPr>
-        <w:rPr>
-          <w:lang w:val="en-US"/>
-        </w:rPr>
-      </w:pPr>
-      <w:r>
-        <w:rPr>
-          <w:lang w:val="en-US"/>
-        </w:rPr>
-        <w:lastRenderedPageBreak/>
-        <w:t>3. Rotation</w:t>
-      </w:r>
-    </w:p>
-    <w:p>
-      <w:pPr>
-        <w:rPr>
-          <w:lang w:val="en-US"/>
-        </w:rPr>
-      </w:pPr>
-      <w:r>
-        <w:rPr>
-          <w:lang w:val="en-US"/>
-        </w:rPr>
-        <w:drawing>
-          <wp:inline distT="0" distB="0" distL="0" distR="0" wp14:anchorId="7CA2C2BA" wp14:editId="68B4A783">
-            <wp:extent cx="4048125" cy="4143375"/>
-            <wp:effectExtent l="0" t="0" r="9525" b="9525"/>
-            <wp:docPr id="93953105" name="Picture 1"/>
-            <wp:cNvGraphicFramePr>
-              <a:graphicFrameLocks xmlns:a="http://schemas.openxmlformats.org/drawingml/2006/main" noChangeAspect="1"/>
-            </wp:cNvGraphicFramePr>
-            <a:graphic xmlns:a="http://schemas.openxmlformats.org/drawingml/2006/main">
-              <a:graphicData uri="http://schemas.openxmlformats.org/drawingml/2006/picture">
-                <pic:pic xmlns:pic="http://schemas.openxmlformats.org/drawingml/2006/picture">
-                  <pic:nvPicPr>
-                    <pic:cNvPr id="93953105" name=""/>
                     <pic:cNvPicPr/>
                   </pic:nvPicPr>
                   <pic:blipFill>
@@ -294,6 +295,67 @@
           <w:lang w:val="en-US"/>
         </w:rPr>
       </w:pPr>
+      <w:r>
+        <w:rPr>
+          <w:lang w:val="en-US"/>
+        </w:rPr>
+        <w:t>3. Rotation</w:t>
+      </w:r>
+    </w:p>
+    <w:p>
+      <w:pPr>
+        <w:rPr>
+          <w:lang w:val="en-US"/>
+        </w:rPr>
+      </w:pPr>
+      <w:r>
+        <w:rPr>
+          <w:noProof/>
+          <w:lang w:val="en-US"/>
+        </w:rPr>
+        <w:drawing>
+          <wp:inline distT="0" distB="0" distL="0" distR="0" wp14:anchorId="7CA2C2BA" wp14:editId="68B4A783">
+            <wp:extent cx="4048125" cy="4143375"/>
+            <wp:effectExtent l="0" t="0" r="9525" b="9525"/>
+            <wp:docPr id="93953105" name="Picture 1"/>
+            <wp:cNvGraphicFramePr>
+              <a:graphicFrameLocks xmlns:a="http://schemas.openxmlformats.org/drawingml/2006/main" noChangeAspect="1"/>
+            </wp:cNvGraphicFramePr>
+            <a:graphic xmlns:a="http://schemas.openxmlformats.org/drawingml/2006/main">
+              <a:graphicData uri="http://schemas.openxmlformats.org/drawingml/2006/picture">
+                <pic:pic xmlns:pic="http://schemas.openxmlformats.org/drawingml/2006/picture">
+                  <pic:nvPicPr>
+                    <pic:cNvPr id="93953105" name=""/>
+                    <pic:cNvPicPr/>
+                  </pic:nvPicPr>
+                  <pic:blipFill>
+                    <a:blip r:embed="rId7"/>
+                    <a:stretch>
+                      <a:fillRect/>
+                    </a:stretch>
+                  </pic:blipFill>
+                  <pic:spPr>
+                    <a:xfrm>
+                      <a:off x="0" y="0"/>
+                      <a:ext cx="4048125" cy="4143375"/>
+                    </a:xfrm>
+                    <a:prstGeom prst="rect">
+                      <a:avLst/>
+                    </a:prstGeom>
+                  </pic:spPr>
+                </pic:pic>
+              </a:graphicData>
+            </a:graphic>
+          </wp:inline>
+        </w:drawing>
+      </w:r>
+    </w:p>
+    <w:p>
+      <w:pPr>
+        <w:rPr>
+          <w:lang w:val="en-US"/>
+        </w:rPr>
+      </w:pPr>
     </w:p>
     <w:p>
       <w:pPr>
@@ -316,6 +378,7 @@
       </w:pPr>
       <w:r>
         <w:rPr>
+          <w:noProof/>
           <w:lang w:val="en-US"/>
         </w:rPr>
         <w:drawing>
@@ -334,7 +397,7 @@
                     <pic:cNvPicPr/>
                   </pic:nvPicPr>
                   <pic:blipFill>
-                    <a:blip r:embed="rId7"/>
+                    <a:blip r:embed="rId8"/>
                     <a:stretch>
                       <a:fillRect/>
                     </a:stretch>
@@ -365,18 +428,32 @@
         <w:rPr>
           <w:lang w:val="en-US"/>
         </w:rPr>
-        <w:lastRenderedPageBreak/>
-        <w:t>5. Skala Interpolasi Miring</w:t>
-      </w:r>
-    </w:p>
-    <w:p>
-      <w:pPr>
-        <w:rPr>
-          <w:lang w:val="en-US"/>
-        </w:rPr>
-      </w:pPr>
-      <w:r>
-        <w:rPr>
+        <w:t xml:space="preserve">5. Skala </w:t>
+      </w:r>
+      <w:proofErr w:type="spellStart"/>
+      <w:r>
+        <w:rPr>
+          <w:lang w:val="en-US"/>
+        </w:rPr>
+        <w:t>Interpolasi</w:t>
+      </w:r>
+      <w:proofErr w:type="spellEnd"/>
+      <w:r>
+        <w:rPr>
+          <w:lang w:val="en-US"/>
+        </w:rPr>
+        <w:t xml:space="preserve"> Miring</w:t>
+      </w:r>
+    </w:p>
+    <w:p>
+      <w:pPr>
+        <w:rPr>
+          <w:lang w:val="en-US"/>
+        </w:rPr>
+      </w:pPr>
+      <w:r>
+        <w:rPr>
+          <w:noProof/>
           <w:lang w:val="en-US"/>
         </w:rPr>
         <w:drawing>
@@ -395,7 +472,7 @@
                     <pic:cNvPicPr/>
                   </pic:nvPicPr>
                   <pic:blipFill>
-                    <a:blip r:embed="rId8"/>
+                    <a:blip r:embed="rId9"/>
                     <a:stretch>
                       <a:fillRect/>
                     </a:stretch>
@@ -861,6 +938,29 @@
     <w:semiHidden/>
     <w:unhideWhenUsed/>
   </w:style>
+  <w:style w:type="character" w:styleId="Hyperlink">
+    <w:name w:val="Hyperlink"/>
+    <w:basedOn w:val="DefaultParagraphFont"/>
+    <w:uiPriority w:val="99"/>
+    <w:unhideWhenUsed/>
+    <w:rsid w:val="000C6963"/>
+    <w:rPr>
+      <w:color w:val="0563C1" w:themeColor="hyperlink"/>
+      <w:u w:val="single"/>
+    </w:rPr>
+  </w:style>
+  <w:style w:type="character" w:styleId="UnresolvedMention">
+    <w:name w:val="Unresolved Mention"/>
+    <w:basedOn w:val="DefaultParagraphFont"/>
+    <w:uiPriority w:val="99"/>
+    <w:semiHidden/>
+    <w:unhideWhenUsed/>
+    <w:rsid w:val="000C6963"/>
+    <w:rPr>
+      <w:color w:val="605E5C"/>
+      <w:shd w:val="clear" w:color="auto" w:fill="E1DFDD"/>
+    </w:rPr>
+  </w:style>
 </w:styles>
 </file>
 
